--- a/Documentation/ТЗ.docx
+++ b/Documentation/ТЗ.docx
@@ -247,6 +247,73 @@
                 <w:rFonts w:eastAsia="Calibri" w:cs="Times New Roman"/>
               </w:rPr>
             </w:pPr>
+            <w:r>
+              <w:rPr>
+                <w:noProof/>
+              </w:rPr>
+              <w:drawing>
+                <wp:anchor distT="0" distB="0" distL="114300" distR="114300" simplePos="0" relativeHeight="251658240" behindDoc="0" locked="0" layoutInCell="1" allowOverlap="1" wp14:anchorId="33AD6F85" wp14:editId="0AF22602">
+                  <wp:simplePos x="0" y="0"/>
+                  <wp:positionH relativeFrom="column">
+                    <wp:posOffset>6350</wp:posOffset>
+                  </wp:positionH>
+                  <wp:positionV relativeFrom="paragraph">
+                    <wp:posOffset>40640</wp:posOffset>
+                  </wp:positionV>
+                  <wp:extent cx="1152525" cy="973791"/>
+                  <wp:effectExtent l="0" t="0" r="0" b="0"/>
+                  <wp:wrapNone/>
+                  <wp:docPr id="479257800" name="Рисунок 1"/>
+                  <wp:cNvGraphicFramePr>
+                    <a:graphicFrameLocks xmlns:a="http://schemas.openxmlformats.org/drawingml/2006/main" noChangeAspect="1"/>
+                  </wp:cNvGraphicFramePr>
+                  <a:graphic xmlns:a="http://schemas.openxmlformats.org/drawingml/2006/main">
+                    <a:graphicData uri="http://schemas.openxmlformats.org/drawingml/2006/picture">
+                      <pic:pic xmlns:pic="http://schemas.openxmlformats.org/drawingml/2006/picture">
+                        <pic:nvPicPr>
+                          <pic:cNvPr id="0" name="Picture 1"/>
+                          <pic:cNvPicPr>
+                            <a:picLocks noChangeAspect="1" noChangeArrowheads="1"/>
+                          </pic:cNvPicPr>
+                        </pic:nvPicPr>
+                        <pic:blipFill>
+                          <a:blip r:embed="rId8" cstate="print">
+                            <a:extLst>
+                              <a:ext uri="{28A0092B-C50C-407E-A947-70E740481C1C}">
+                                <a14:useLocalDpi xmlns:a14="http://schemas.microsoft.com/office/drawing/2010/main" val="0"/>
+                              </a:ext>
+                            </a:extLst>
+                          </a:blip>
+                          <a:srcRect/>
+                          <a:stretch>
+                            <a:fillRect/>
+                          </a:stretch>
+                        </pic:blipFill>
+                        <pic:spPr bwMode="auto">
+                          <a:xfrm>
+                            <a:off x="0" y="0"/>
+                            <a:ext cx="1152525" cy="973791"/>
+                          </a:xfrm>
+                          <a:prstGeom prst="rect">
+                            <a:avLst/>
+                          </a:prstGeom>
+                          <a:noFill/>
+                          <a:ln>
+                            <a:noFill/>
+                          </a:ln>
+                        </pic:spPr>
+                      </pic:pic>
+                    </a:graphicData>
+                  </a:graphic>
+                  <wp14:sizeRelH relativeFrom="margin">
+                    <wp14:pctWidth>0</wp14:pctWidth>
+                  </wp14:sizeRelH>
+                  <wp14:sizeRelV relativeFrom="margin">
+                    <wp14:pctHeight>0</wp14:pctHeight>
+                  </wp14:sizeRelV>
+                </wp:anchor>
+              </w:drawing>
+            </w:r>
           </w:p>
           <w:p>
             <w:pPr>
@@ -272,7 +339,7 @@
               <w:rPr>
                 <w:rFonts w:eastAsia="Calibri" w:cs="Times New Roman"/>
               </w:rPr>
-              <w:t>______________</w:t>
+              <w:t>_</w:t>
             </w:r>
             <w:r>
               <w:rPr>
@@ -284,16 +351,20 @@
               <w:rPr>
                 <w:rFonts w:eastAsia="Calibri" w:cs="Times New Roman"/>
               </w:rPr>
-              <w:t xml:space="preserve">С. А. </w:t>
-            </w:r>
-            <w:proofErr w:type="spellStart"/>
+              <w:t>_____________</w:t>
+            </w:r>
             <w:r>
               <w:rPr>
                 <w:rFonts w:eastAsia="Calibri" w:cs="Times New Roman"/>
               </w:rPr>
-              <w:t>Виденин</w:t>
-            </w:r>
-            <w:proofErr w:type="spellEnd"/>
+              <w:t xml:space="preserve"> </w:t>
+            </w:r>
+            <w:r>
+              <w:rPr>
+                <w:rFonts w:eastAsia="Calibri" w:cs="Times New Roman"/>
+              </w:rPr>
+              <w:t>С. А. Виденин</w:t>
+            </w:r>
           </w:p>
           <w:p>
             <w:pPr>
@@ -306,7 +377,25 @@
               <w:rPr>
                 <w:rFonts w:eastAsia="Calibri" w:cs="Times New Roman"/>
               </w:rPr>
-              <w:t>«___» _____________</w:t>
+              <w:t>«</w:t>
+            </w:r>
+            <w:r>
+              <w:rPr>
+                <w:rFonts w:eastAsia="Calibri" w:cs="Times New Roman"/>
+              </w:rPr>
+              <w:t>10</w:t>
+            </w:r>
+            <w:r>
+              <w:rPr>
+                <w:rFonts w:eastAsia="Calibri" w:cs="Times New Roman"/>
+              </w:rPr>
+              <w:t xml:space="preserve">» </w:t>
+            </w:r>
+            <w:r>
+              <w:rPr>
+                <w:rFonts w:eastAsia="Calibri" w:cs="Times New Roman"/>
+              </w:rPr>
+              <w:t>мая</w:t>
             </w:r>
             <w:r>
               <w:rPr>
@@ -1123,6 +1212,71 @@
             <w:r>
               <w:rPr>
                 <w:rFonts w:eastAsia="Calibri" w:cs="Times New Roman"/>
+                <w:noProof/>
+              </w:rPr>
+              <mc:AlternateContent>
+                <mc:Choice Requires="wpi">
+                  <w:drawing>
+                    <wp:anchor distT="0" distB="0" distL="114300" distR="114300" simplePos="0" relativeHeight="251659264" behindDoc="0" locked="0" layoutInCell="1" allowOverlap="1" wp14:anchorId="3F2452C8" wp14:editId="2B0732A3">
+                      <wp:simplePos x="0" y="0"/>
+                      <wp:positionH relativeFrom="column">
+                        <wp:posOffset>1050835</wp:posOffset>
+                      </wp:positionH>
+                      <wp:positionV relativeFrom="paragraph">
+                        <wp:posOffset>-28260</wp:posOffset>
+                      </wp:positionV>
+                      <wp:extent cx="488880" cy="289440"/>
+                      <wp:effectExtent l="38100" t="38100" r="6985" b="34925"/>
+                      <wp:wrapNone/>
+                      <wp:docPr id="681478951" name="Рукописный ввод 7"/>
+                      <wp:cNvGraphicFramePr/>
+                      <a:graphic xmlns:a="http://schemas.openxmlformats.org/drawingml/2006/main">
+                        <a:graphicData uri="http://schemas.microsoft.com/office/word/2010/wordprocessingInk">
+                          <w14:contentPart bwMode="auto" r:id="rId9">
+                            <w14:nvContentPartPr>
+                              <w14:cNvContentPartPr/>
+                            </w14:nvContentPartPr>
+                            <w14:xfrm>
+                              <a:off x="0" y="0"/>
+                              <a:ext cx="488880" cy="289440"/>
+                            </w14:xfrm>
+                          </w14:contentPart>
+                        </a:graphicData>
+                      </a:graphic>
+                    </wp:anchor>
+                  </w:drawing>
+                </mc:Choice>
+                <mc:Fallback>
+                  <w:pict>
+                    <v:shapetype w14:anchorId="02D32C4E" id="_x0000_t75" coordsize="21600,21600" o:spt="75" o:preferrelative="t" path="m@4@5l@4@11@9@11@9@5xe" filled="f" stroked="f">
+                      <v:stroke joinstyle="miter"/>
+                      <v:formulas>
+                        <v:f eqn="if lineDrawn pixelLineWidth 0"/>
+                        <v:f eqn="sum @0 1 0"/>
+                        <v:f eqn="sum 0 0 @1"/>
+                        <v:f eqn="prod @2 1 2"/>
+                        <v:f eqn="prod @3 21600 pixelWidth"/>
+                        <v:f eqn="prod @3 21600 pixelHeight"/>
+                        <v:f eqn="sum @0 0 1"/>
+                        <v:f eqn="prod @6 1 2"/>
+                        <v:f eqn="prod @7 21600 pixelWidth"/>
+                        <v:f eqn="sum @8 21600 0"/>
+                        <v:f eqn="prod @7 21600 pixelHeight"/>
+                        <v:f eqn="sum @10 21600 0"/>
+                      </v:formulas>
+                      <v:path o:extrusionok="f" gradientshapeok="t" o:connecttype="rect"/>
+                      <o:lock v:ext="edit" aspectratio="t"/>
+                    </v:shapetype>
+                    <v:shape id="Рукописный ввод 7" o:spid="_x0000_s1026" type="#_x0000_t75" style="position:absolute;margin-left:82.4pt;margin-top:-2.6pt;width:39.2pt;height:23.5pt;z-index:251659264;visibility:visible;mso-wrap-style:square;mso-wrap-distance-left:9pt;mso-wrap-distance-top:0;mso-wrap-distance-right:9pt;mso-wrap-distance-bottom:0;mso-position-horizontal:absolute;mso-position-horizontal-relative:text;mso-position-vertical:absolute;mso-position-vertical-relative:text" o:gfxdata="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">
+                      <v:imagedata r:id="rId10" o:title=""/>
+                    </v:shape>
+                  </w:pict>
+                </mc:Fallback>
+              </mc:AlternateContent>
+            </w:r>
+            <w:r>
+              <w:rPr>
+                <w:rFonts w:eastAsia="Calibri" w:cs="Times New Roman"/>
               </w:rPr>
               <w:t xml:space="preserve">_________ / </w:t>
             </w:r>
@@ -1150,21 +1304,31 @@
               <w:rPr>
                 <w:rFonts w:eastAsia="Calibri" w:cs="Times New Roman"/>
               </w:rPr>
-              <w:t>«___</w:t>
-            </w:r>
-            <w:proofErr w:type="gramStart"/>
+              <w:t>«</w:t>
+            </w:r>
             <w:r>
               <w:rPr>
                 <w:rFonts w:eastAsia="Calibri" w:cs="Times New Roman"/>
               </w:rPr>
-              <w:t>_»_</w:t>
-            </w:r>
-            <w:proofErr w:type="gramEnd"/>
+              <w:t>10</w:t>
+            </w:r>
             <w:r>
               <w:rPr>
                 <w:rFonts w:eastAsia="Calibri" w:cs="Times New Roman"/>
               </w:rPr>
-              <w:t>__________ 2023</w:t>
+              <w:t>»</w:t>
+            </w:r>
+            <w:r>
+              <w:rPr>
+                <w:rFonts w:eastAsia="Calibri" w:cs="Times New Roman"/>
+              </w:rPr>
+              <w:t xml:space="preserve"> мая</w:t>
+            </w:r>
+            <w:r>
+              <w:rPr>
+                <w:rFonts w:eastAsia="Calibri" w:cs="Times New Roman"/>
+              </w:rPr>
+              <w:t xml:space="preserve"> 2023</w:t>
             </w:r>
             <w:r>
               <w:rPr>
@@ -1292,8 +1456,8 @@
           <w:sz w:val="28"/>
         </w:rPr>
         <w:sectPr>
-          <w:headerReference w:type="default" r:id="rId8"/>
-          <w:footerReference w:type="default" r:id="rId9"/>
+          <w:headerReference w:type="default" r:id="rId11"/>
+          <w:footerReference w:type="default" r:id="rId12"/>
           <w:pgSz w:w="11906" w:h="16838"/>
           <w:pgMar w:top="426" w:right="1080" w:bottom="1440" w:left="1080" w:header="708" w:footer="708" w:gutter="0"/>
           <w:pgNumType w:start="1"/>
@@ -1632,7 +1796,6 @@
                 <w:rFonts w:ascii="Times New Roman" w:eastAsia="Calibri" w:hAnsi="Times New Roman" w:cs="Times New Roman"/>
                 <w:b/>
                 <w:sz w:val="28"/>
-                <w:highlight w:val="yellow"/>
               </w:rPr>
               <w:t>21</w:t>
             </w:r>
@@ -10579,7 +10742,7 @@
         </w:rPr>
         <w:t xml:space="preserve">: </w:t>
       </w:r>
-      <w:hyperlink r:id="rId10" w:history="1">
+      <w:hyperlink r:id="rId13" w:history="1">
         <w:r>
           <w:rPr>
             <w:rStyle w:val="af3"/>
@@ -14022,7 +14185,7 @@
       </w:pPr>
     </w:p>
     <w:sectPr>
-      <w:headerReference w:type="first" r:id="rId11"/>
+      <w:headerReference w:type="first" r:id="rId14"/>
       <w:pgSz w:w="11906" w:h="16838"/>
       <w:pgMar w:top="1440" w:right="1080" w:bottom="1440" w:left="1080" w:header="708" w:footer="708" w:gutter="0"/>
       <w:pgNumType w:start="17"/>
@@ -14413,19 +14576,11 @@
               <w:rFonts w:ascii="Times New Roman" w:hAnsi="Times New Roman" w:cs="Times New Roman"/>
             </w:rPr>
           </w:pPr>
-          <w:proofErr w:type="spellStart"/>
           <w:r>
             <w:rPr>
               <w:rFonts w:ascii="Times New Roman" w:hAnsi="Times New Roman" w:cs="Times New Roman"/>
             </w:rPr>
-            <w:t>Взам</w:t>
-          </w:r>
-          <w:proofErr w:type="spellEnd"/>
-          <w:r>
-            <w:rPr>
-              <w:rFonts w:ascii="Times New Roman" w:hAnsi="Times New Roman" w:cs="Times New Roman"/>
-            </w:rPr>
-            <w:t>. Инв. №</w:t>
+            <w:t>Взам. Инв. №</w:t>
           </w:r>
         </w:p>
       </w:tc>
@@ -14445,21 +14600,7 @@
             <w:rPr>
               <w:rFonts w:ascii="Times New Roman" w:hAnsi="Times New Roman" w:cs="Times New Roman"/>
             </w:rPr>
-            <w:t xml:space="preserve">Инв. № </w:t>
-          </w:r>
-          <w:proofErr w:type="spellStart"/>
-          <w:r>
-            <w:rPr>
-              <w:rFonts w:ascii="Times New Roman" w:hAnsi="Times New Roman" w:cs="Times New Roman"/>
-            </w:rPr>
-            <w:t>дубл</w:t>
-          </w:r>
-          <w:proofErr w:type="spellEnd"/>
-          <w:r>
-            <w:rPr>
-              <w:rFonts w:ascii="Times New Roman" w:hAnsi="Times New Roman" w:cs="Times New Roman"/>
-            </w:rPr>
-            <w:t>.</w:t>
+            <w:t>Инв. № дубл.</w:t>
           </w:r>
         </w:p>
       </w:tc>
@@ -17052,6 +17193,33 @@
 </w:styles>
 </file>
 
+<file path=word/ink/ink1.xml><?xml version="1.0" encoding="utf-8"?>
+<inkml:ink xmlns:inkml="http://www.w3.org/2003/InkML">
+  <inkml:definitions>
+    <inkml:context xml:id="ctx0">
+      <inkml:inkSource xml:id="inkSrc0">
+        <inkml:traceFormat>
+          <inkml:channel name="X" type="integer" min="-2.14748E9" max="2.14748E9" units="cm"/>
+          <inkml:channel name="Y" type="integer" min="-2.14748E9" max="2.14748E9" units="cm"/>
+          <inkml:channel name="F" type="integer" max="32767" units="dev"/>
+        </inkml:traceFormat>
+        <inkml:channelProperties>
+          <inkml:channelProperty channel="X" name="resolution" value="1000" units="1/cm"/>
+          <inkml:channelProperty channel="Y" name="resolution" value="1000" units="1/cm"/>
+          <inkml:channelProperty channel="F" name="resolution" value="0" units="1/dev"/>
+        </inkml:channelProperties>
+      </inkml:inkSource>
+      <inkml:timestamp xml:id="ts0" timeString="2023-05-11T09:08:30.689"/>
+    </inkml:context>
+    <inkml:brush xml:id="br0">
+      <inkml:brushProperty name="width" value="0.025" units="cm"/>
+      <inkml:brushProperty name="height" value="0.025" units="cm"/>
+    </inkml:brush>
+  </inkml:definitions>
+  <inkml:trace contextRef="#ctx0" brushRef="#br0">0 242 24575,'5'-1'0,"0"0"0,-1 0 0,1-1 0,-1 0 0,1 0 0,-1 0 0,1-1 0,5-4 0,11-6 0,-3 5 0,-8 2 0,0 1 0,0 0 0,1 1 0,0 1 0,14-4 0,-23 6 0,-1 1 0,1 0 0,0 0 0,0 0 0,-1 0 0,1 0 0,0 0 0,0 0 0,-1 1 0,1-1 0,0 1 0,-1-1 0,1 1 0,0-1 0,-1 1 0,1 0 0,-1 0 0,1 0 0,-1 0 0,0 0 0,1 0 0,-1 0 0,0 1 0,0-1 0,0 0 0,0 1 0,0-1 0,0 0 0,0 1 0,0 0 0,0-1 0,-1 1 0,1-1 0,-1 1 0,1 0 0,-1-1 0,0 1 0,1 0 0,-1 0 0,0-1 0,-1 4 0,2 1 0,-2-1 0,1 1 0,-1-1 0,0 1 0,0-1 0,0 1 0,-1-1 0,0 0 0,0 1 0,-1-1 0,-5 9 0,-43 57 0,18-26 0,-16 54 0,46-112 0,5-11 0,4 11 0,0 0 0,2 0 0,-1 1 0,1 0 0,1 0 0,0 1 0,1 1 0,0-1 0,22-17 0,0-1 0,26-16 0,-48 39 0,-1 0 0,1-1 0,-1 0 0,-1-1 0,1 0 0,-1 0 0,13-19 0,51-85 0,-72 112 0,0-1 0,0 1 0,0-1 0,1 1 0,-1-1 0,0 1 0,0-1 0,0 1 0,1 0 0,-1-1 0,0 1 0,1-1 0,-1 1 0,0 0 0,0-1 0,1 1 0,-1 0 0,1-1 0,-1 1 0,0 0 0,1 0 0,-1-1 0,1 1 0,-1 0 0,1 0 0,-1 0 0,0 0 0,1 0 0,-1 0 0,1-1 0,0 1 0,-1 16 0,-9 24 0,-74 130 0,30-68 0,22-38 0,44-80 0,0 0 0,1 1 0,1 1 0,0 1 0,1 0 0,1 1 0,21-13 0,-7 4 0,39-34 0,-8 6 0,9-8 0,2-18 0,-199 233 0,69-82 0,-6 18 0,61-93 0,1 1 0,0 0 0,0-1 0,0 1 0,0-1 0,1 1 0,-1 0 0,0 0 0,1 0 0,-1-1 0,1 1 0,0 0 0,-1 0 0,1 0 0,0 0 0,0 2 0,1-3 0,-1 0 0,1-1 0,-1 1 0,1-1 0,-1 1 0,1-1 0,-1 1 0,1-1 0,-1 1 0,1-1 0,0 1 0,-1-1 0,1 0 0,0 1 0,-1-1 0,1 0 0,0 0 0,-1 1 0,1-1 0,0 0 0,0 0 0,-1 0 0,1 0 0,0 0 0,0 0 0,-1 0 0,2 0 0,10-2 0,-1 0 0,0-1 0,1 0 0,10-5 0,-6 3 0,14-3 0,-23 7 0,0 0 0,-1-1 0,1 1 0,0-1 0,-1-1 0,1 1 0,-1-1 0,0 0 0,0-1 0,0 0 0,0 1 0,0-2 0,-1 1 0,0-1 0,0 0 0,0 0 0,6-8 0,-6 6 0,-3 13 0,-6 29 0,1 9 0,3-42 0,1 0 0,0 0 0,0 0 0,0 1 0,0-1 0,0-1 0,0 1 0,1 0 0,-1 0 0,0 0 0,1-1 0,0 1 0,-1-1 0,1 1 0,0-1 0,0 1 0,0-1 0,0 0 0,0 0 0,0 0 0,0 0 0,0-1 0,0 1 0,1 0 0,-1-1 0,0 0 0,0 1 0,1-1 0,-1 0 0,0 0 0,0 0 0,1-1 0,-1 1 0,0 0 0,0-1 0,4-1 0,0 1 0,0 0 0,0-1 0,0 0 0,0 0 0,-1-1 0,1 0 0,-1 0 0,0 0 0,1 0 0,-1-1 0,-1 0 0,9-8 0,6-21 0,-16 28 0,0-1 0,0 0 0,0 1 0,1 0 0,0-1 0,0 1 0,0 1 0,1-1 0,5-4 0,-8 13 0,-6 11 0,-8 14 0,-2-5 0,-33 40 0,15-23 0,19-24 0,-1-1 0,-1 0 0,0-2 0,-1 1 0,-1-2 0,0 0 0,-1-1 0,0-1 0,-1-1 0,-30 12 0,-14 9 0,36-16 0,-1-2 0,0-1 0,-1-1 0,-1-1 0,-45 8 0,6-2 0,-16 3 0,78-18 0,0-1 0,0 1 0,0-1 0,0-1 0,0 1 0,0-1 0,1 0 0,-1-1 0,-11-3 0,17 5 0,-1-1 0,0 0 0,1 1 0,-1-1 0,0 0 0,1 0 0,-1 0 0,1 0 0,-1 0 0,1 0 0,0 0 0,-1 0 0,1-1 0,0 1 0,0-1 0,0 1 0,0-1 0,0 1 0,0-1 0,1 1 0,-1-1 0,0 0 0,1 1 0,-1-1 0,1 0 0,0 0 0,-1 1 0,1-1 0,0 0 0,0 0 0,0 1 0,0-1 0,1 0 0,-1 0 0,0 0 0,1 1 0,-1-1 0,1 0 0,0 1 0,-1-1 0,1 1 0,0-1 0,0 0 0,0 1 0,0 0 0,2-3 0,3-4 0,0 1 0,1-1 0,-1 1 0,2 0 0,-1 1 0,1 0 0,9-6 0,123-57 0,-101 51 0,-2 4 0,0 1 0,1 1 0,0 3 0,1 1 0,48-4 0,-68 11 0,19-3 0,46-10 0,-56 9 0,1 1 0,33 0 0,-33 3 0,1-1 0,30-8 0,23 2 0,-2 0 0,-75 6 0,1 0 0,-1 0 0,0 0 0,0-1 0,0 0 0,0 0 0,-1 0 0,1-1 0,-1 0 0,8-7 0,131-109 0,-140 114 0,1 0 0,-1 0 0,-1 0 0,1 0 0,-1-1 0,0 0 0,-1 1 0,1-1 0,-1 0 0,-1 0 0,1 0 0,-1 0 0,0-12 0,0 12 0,-1 1 0,0-1 0,0 1 0,0-1 0,-1 1 0,0-1 0,0 1 0,-1 0 0,0-1 0,0 1 0,0 0 0,-1 0 0,0 0 0,0 0 0,-5-6 0,4 8 0,-1 0 0,1 0 0,-1 1 0,0 0 0,0 0 0,0 0 0,0 0 0,-1 1 0,1 0 0,-1 0 0,-9-2 0,-70-6 0,22 3 0,4-3 0,0 3 0,-1 2 0,0 3 0,-73 7 0,92 1 0,-65 18 0,16-3 0,-44 7 0,2-1 0,104-22 0,-45 13 0,64-16 0,1 1 0,-1 1 0,1-1 0,0 1 0,0 1 0,0-1 0,1 2 0,-1-1 0,-7 8 0,13-11 0,0 0 0,0 0 0,0 1 0,0-1 0,0 0 0,1 1 0,-1-1 0,1 1 0,-1 0 0,1-1 0,0 1 0,0 0 0,1 0 0,-1-1 0,0 1 0,1 0 0,0 0 0,-1 0 0,1 0 0,1 0 0,-1 0 0,0 0 0,1 0 0,-1 0 0,1-1 0,0 1 0,0 0 0,0 0 0,0-1 0,0 1 0,1 0 0,-1-1 0,4 4 0,-1-1 0,0-1 0,1 0 0,-1 0 0,1-1 0,0 1 0,0-1 0,0 0 0,0 0 0,0-1 0,1 1 0,-1-1 0,1 0 0,0-1 0,0 1 0,10 0 0,170 24 0,-115-15 0,-44-5 0,0-2 0,33 0 0,-13-1 0,49 8 0,-50-5 0,58 2 0,54-10-1365,-136 2-5461</inkml:trace>
+</inkml:ink>
+</file>
+
 <file path=word/theme/theme1.xml><?xml version="1.0" encoding="utf-8"?>
 <a:theme xmlns:a="http://schemas.openxmlformats.org/drawingml/2006/main" name="Office Theme">
   <a:themeElements>
